--- a/docs/deliverables/d32/D3.2-tutorials-hyperty-messaging-framework.docx
+++ b/docs/deliverables/d32/D3.2-tutorials-hyperty-messaging-framework.docx
@@ -31,7 +31,7 @@
         </w:r>
       </w:hyperlink>
       <w:r>
-        <w:t xml:space="preserve">. Details about how to develop Hyperties is provided in</w:t>
+        <w:t xml:space="preserve">. Check</w:t>
       </w:r>
       <w:r>
         <w:t xml:space="preserve"> </w:t>
@@ -41,14 +41,14 @@
           <w:rPr>
             <w:rStyle w:val="Hyperlink"/>
           </w:rPr>
-          <w:t xml:space="preserve">this</w:t>
+          <w:t xml:space="preserve">the Hyperty Development Tutorial</w:t>
         </w:r>
       </w:hyperlink>
       <w:r>
         <w:t xml:space="preserve"> </w:t>
       </w:r>
       <w:r>
-        <w:t xml:space="preserve">document.</w:t>
+        <w:t xml:space="preserve">for more details.</w:t>
       </w:r>
     </w:p>
     <w:p>
@@ -90,7 +90,7 @@
         <w:t xml:space="preserve"> </w:t>
       </w:r>
       <w:r>
-        <w:t xml:space="preserve">to be used to create new Hyperties, abstracts Developers from the Hyperty Messaging Framework described in this document including lower level Hyperty Messaging APIs.</w:t>
+        <w:t xml:space="preserve">to be used to create new Hyperties, abstracts Developers from the Hyperty Messaging Framework described in this document, including lower level Hyperty Messaging APIs.</w:t>
       </w:r>
     </w:p>
     <w:p>
@@ -178,7 +178,7 @@
         <w:pStyle w:val="BodyText"/>
       </w:pPr>
       <w:r>
-        <w:t xml:space="preserve">Listeners are programmaticaly registered and unregistered by Routing Management functionalities, which decide the listeners to be added according to a higher level view of the Routing Network.</w:t>
+        <w:t xml:space="preserve">Listeners are programmatically registered and unregistered by Routing Management functionalities, which decide the listeners to be added according to a higher level view of the Routing Network.</w:t>
       </w:r>
     </w:p>
     <w:p>
@@ -369,7 +369,7 @@
         <w:t xml:space="preserve"> </w:t>
       </w:r>
       <w:r>
-        <w:t xml:space="preserve">are provided. These are just reference implementations of Message Nodes and anyone is free to develop its own Message Node. Details about how to develop a new Message Node and associated Protostub is provided in</w:t>
+        <w:t xml:space="preserve">are provided. These are just reference implementations of Message Nodes and anyone is free to develop its own Message Node. Check the</w:t>
       </w:r>
       <w:r>
         <w:t xml:space="preserve"> </w:t>
@@ -379,14 +379,14 @@
           <w:rPr>
             <w:rStyle w:val="Hyperlink"/>
           </w:rPr>
-          <w:t xml:space="preserve">this</w:t>
+          <w:t xml:space="preserve">Message Node and associated Protostub development tutorial</w:t>
         </w:r>
       </w:hyperlink>
       <w:r>
         <w:t xml:space="preserve"> </w:t>
       </w:r>
       <w:r>
-        <w:t xml:space="preserve">document.</w:t>
+        <w:t xml:space="preserve">for more details.</w:t>
       </w:r>
     </w:p>
     <w:p>
@@ -493,21 +493,7 @@
         <w:t xml:space="preserve">Protostub:</w:t>
       </w:r>
       <w:r>
-        <w:t xml:space="preserve">. For security reasons, Protostubs are executed in isolated sandboxes and are only reachable through the Runtime MessageBUS and the Protostub Sandbox MiniBUS. A detailed description on how to deploy a protostub is provided</w:t>
-      </w:r>
-      <w:r>
-        <w:t xml:space="preserve"> </w:t>
-      </w:r>
-      <w:hyperlink r:id="rId36">
-        <w:r>
-          <w:rPr>
-            <w:rStyle w:val="Hyperlink"/>
-          </w:rPr>
-          <w:t xml:space="preserve">here</w:t>
-        </w:r>
-      </w:hyperlink>
-      <w:r>
-        <w:t xml:space="preserve">.</w:t>
+        <w:t xml:space="preserve">. For security reasons, Protostubs are executed in isolated sandboxes and are only reachable through the Runtime MessageBUS and the Protostub Sandbox MiniBUS.</w:t>
       </w:r>
     </w:p>
     <w:p>
@@ -530,7 +516,7 @@
                     </pic:cNvPicPr>
                   </pic:nvPicPr>
                   <pic:blipFill>
-                    <a:blip r:embed="rId37"/>
+                    <a:blip r:embed="rId36"/>
                     <a:stretch>
                       <a:fillRect/>
                     </a:stretch>
@@ -569,8 +555,8 @@
       <w:pPr>
         <w:pStyle w:val="Heading3"/>
       </w:pPr>
-      <w:bookmarkStart w:id="38" w:name="message-delivery-between-different-hyperty-runtimes"/>
-      <w:bookmarkEnd w:id="38"/>
+      <w:bookmarkStart w:id="37" w:name="message-delivery-between-different-hyperty-runtimes"/>
+      <w:bookmarkEnd w:id="37"/>
       <w:r>
         <w:t xml:space="preserve">Message Delivery between different Hyperty Runtimes</w:t>
       </w:r>
@@ -605,7 +591,7 @@
       <w:r>
         <w:t xml:space="preserve"> </w:t>
       </w:r>
-      <w:hyperlink r:id="rId39">
+      <w:hyperlink r:id="rId38">
         <w:r>
           <w:rPr>
             <w:rStyle w:val="Hyperlink"/>
@@ -631,7 +617,7 @@
       <w:r>
         <w:t xml:space="preserve"> </w:t>
       </w:r>
-      <w:hyperlink r:id="rId40">
+      <w:hyperlink r:id="rId39">
         <w:r>
           <w:rPr>
             <w:rStyle w:val="Hyperlink"/>
@@ -648,7 +634,7 @@
       <w:r>
         <w:t xml:space="preserve"> </w:t>
       </w:r>
-      <w:hyperlink r:id="rId36">
+      <w:hyperlink r:id="rId40">
         <w:r>
           <w:rPr>
             <w:rStyle w:val="Hyperlink"/>
@@ -660,7 +646,7 @@
         <w:t xml:space="preserve"> </w:t>
       </w:r>
       <w:r>
-        <w:t xml:space="preserve">and as soon as the Protostub is successfully instantiated, its hyperty runtime address is returned. .</w:t>
+        <w:t xml:space="preserve">and as soon as the Protostub is successfully instantiated, its hyperty runtime address is returned.</w:t>
       </w:r>
     </w:p>
     <w:sectPr>
@@ -2261,7 +2247,7 @@
     </w:lvl>
   </w:abstractNum>
   <w:abstractNum w:abstractNumId="990">
-    <w:nsid w:val="73cd5d42"/>
+    <w:nsid w:val="78271463"/>
     <w:multiLevelType w:val="multilevel"/>
     <w:lvl w:ilvl="0">
       <w:numFmt w:val="bullet"/>
